--- a/Documents/CrownAndAnchor UAT Test cases.docx
+++ b/Documents/CrownAndAnchor UAT Test cases.docx
@@ -26,158 +26,314 @@
       </w:r>
     </w:p>
     <w:p>
-      <w:r>
-        <w:t>Description: The player should receive the correct payout depending on their bet amount and the amount of dice their symbol appears face up on. If the players chosen symbol appears on one die, they get their bet back, if the symbol occurs on the top face of two dice, the player gets double their bet back. If the chosen symbol appears on the top of all three die, the players gets tripled their bet back, and if the players chosen symbol doesn’t appear on the top face of any three dice, the player loses their bet.</w:t>
-      </w:r>
-    </w:p>
-    <w:p>
-      <w:r>
+      <w:pPr>
+        <w:pStyle w:val="NoSpacing"/>
+        <w:rPr>
+          <w:sz w:val="24"/>
+        </w:rPr>
+      </w:pPr>
+      <w:r>
+        <w:rPr>
+          <w:b/>
+          <w:sz w:val="24"/>
+        </w:rPr>
+        <w:t>Description:</w:t>
+      </w:r>
+      <w:r>
+        <w:rPr>
+          <w:sz w:val="24"/>
+        </w:rPr>
+        <w:t xml:space="preserve"> The player should receive the correct payout depending on their bet amount and the amount of dice their symbol appears face up on. If the players chosen symbol appears on one die, they get their bet back, if the symbol occurs on the top face of two dice, the player gets double their bet back. If the chosen symbol appears on the top of all three die, the players gets tripled their bet back, and if the players chosen symbol doesn’t appear on the top face of any three dice, the player loses their bet.</w:t>
+      </w:r>
+    </w:p>
+    <w:p>
+      <w:pPr>
+        <w:pStyle w:val="NoSpacing"/>
+        <w:rPr>
+          <w:sz w:val="24"/>
+        </w:rPr>
+      </w:pPr>
+    </w:p>
+    <w:p>
+      <w:pPr>
+        <w:pStyle w:val="NoSpacing"/>
+        <w:rPr>
+          <w:b/>
+          <w:sz w:val="24"/>
+        </w:rPr>
+      </w:pPr>
+      <w:r>
+        <w:rPr>
+          <w:b/>
+          <w:sz w:val="24"/>
+        </w:rPr>
         <w:t xml:space="preserve">Preconditions: </w:t>
       </w:r>
     </w:p>
     <w:p>
       <w:pPr>
-        <w:pStyle w:val="ListParagraph"/>
+        <w:pStyle w:val="NoSpacing"/>
         <w:numPr>
           <w:ilvl w:val="0"/>
-          <w:numId w:val="1"/>
+          <w:numId w:val="10"/>
         </w:numPr>
-      </w:pPr>
-      <w:r>
+        <w:rPr>
+          <w:sz w:val="24"/>
+        </w:rPr>
+      </w:pPr>
+      <w:r>
+        <w:rPr>
+          <w:sz w:val="24"/>
+        </w:rPr>
         <w:t>Player exists</w:t>
       </w:r>
     </w:p>
     <w:p>
       <w:pPr>
-        <w:pStyle w:val="ListParagraph"/>
+        <w:pStyle w:val="NoSpacing"/>
         <w:numPr>
           <w:ilvl w:val="0"/>
-          <w:numId w:val="1"/>
+          <w:numId w:val="10"/>
         </w:numPr>
-      </w:pPr>
-      <w:r>
+        <w:rPr>
+          <w:sz w:val="24"/>
+        </w:rPr>
+      </w:pPr>
+      <w:r>
+        <w:rPr>
+          <w:sz w:val="24"/>
+        </w:rPr>
         <w:t>Player has enough money to place their bet</w:t>
       </w:r>
     </w:p>
     <w:p>
       <w:pPr>
-        <w:pStyle w:val="ListParagraph"/>
+        <w:pStyle w:val="NoSpacing"/>
         <w:numPr>
           <w:ilvl w:val="0"/>
-          <w:numId w:val="1"/>
+          <w:numId w:val="10"/>
         </w:numPr>
-      </w:pPr>
-      <w:r>
+        <w:rPr>
+          <w:sz w:val="24"/>
+        </w:rPr>
+      </w:pPr>
+      <w:r>
+        <w:rPr>
+          <w:sz w:val="24"/>
+        </w:rPr>
         <w:t>Player places a bet in the bet range</w:t>
       </w:r>
     </w:p>
     <w:p>
       <w:pPr>
-        <w:pStyle w:val="ListParagraph"/>
+        <w:pStyle w:val="NoSpacing"/>
         <w:numPr>
           <w:ilvl w:val="0"/>
-          <w:numId w:val="1"/>
+          <w:numId w:val="10"/>
         </w:numPr>
-      </w:pPr>
-      <w:r>
+        <w:rPr>
+          <w:sz w:val="24"/>
+        </w:rPr>
+      </w:pPr>
+      <w:r>
+        <w:rPr>
+          <w:sz w:val="24"/>
+        </w:rPr>
         <w:t xml:space="preserve">Player has picked their </w:t>
       </w:r>
       <w:r>
+        <w:rPr>
+          <w:sz w:val="24"/>
+        </w:rPr>
         <w:t>symbol on the die face</w:t>
       </w:r>
     </w:p>
     <w:p>
       <w:pPr>
-        <w:pStyle w:val="ListParagraph"/>
+        <w:pStyle w:val="NoSpacing"/>
         <w:numPr>
           <w:ilvl w:val="0"/>
-          <w:numId w:val="1"/>
+          <w:numId w:val="10"/>
         </w:numPr>
-      </w:pPr>
-      <w:r>
+        <w:rPr>
+          <w:sz w:val="24"/>
+        </w:rPr>
+      </w:pPr>
+      <w:r>
+        <w:rPr>
+          <w:sz w:val="24"/>
+        </w:rPr>
         <w:t>Player has placed a bet</w:t>
       </w:r>
     </w:p>
     <w:p>
-      <w:r>
-        <w:t>Postconditions:</w:t>
-      </w:r>
-    </w:p>
-    <w:p>
-      <w:pPr>
-        <w:pStyle w:val="ListParagraph"/>
+      <w:pPr>
+        <w:pStyle w:val="NoSpacing"/>
+        <w:rPr>
+          <w:sz w:val="24"/>
+        </w:rPr>
+      </w:pPr>
+    </w:p>
+    <w:p>
+      <w:pPr>
+        <w:pStyle w:val="NoSpacing"/>
+        <w:rPr>
+          <w:b/>
+          <w:sz w:val="24"/>
+        </w:rPr>
+      </w:pPr>
+      <w:proofErr w:type="spellStart"/>
+      <w:r>
+        <w:rPr>
+          <w:b/>
+          <w:sz w:val="24"/>
+        </w:rPr>
+        <w:t>Postconditions</w:t>
+      </w:r>
+      <w:proofErr w:type="spellEnd"/>
+      <w:r>
+        <w:rPr>
+          <w:b/>
+          <w:sz w:val="24"/>
+        </w:rPr>
+        <w:t>:</w:t>
+      </w:r>
+    </w:p>
+    <w:p>
+      <w:pPr>
+        <w:pStyle w:val="NoSpacing"/>
         <w:numPr>
           <w:ilvl w:val="0"/>
-          <w:numId w:val="2"/>
+          <w:numId w:val="11"/>
         </w:numPr>
-      </w:pPr>
-      <w:r>
+        <w:rPr>
+          <w:sz w:val="24"/>
+        </w:rPr>
+      </w:pPr>
+      <w:r>
+        <w:rPr>
+          <w:sz w:val="24"/>
+        </w:rPr>
         <w:t>The winnings (if any) are paid back to the user depending on the amount of faces the</w:t>
       </w:r>
       <w:r>
+        <w:rPr>
+          <w:sz w:val="24"/>
+        </w:rPr>
         <w:t>ir chosen</w:t>
       </w:r>
       <w:r>
+        <w:rPr>
+          <w:sz w:val="24"/>
+        </w:rPr>
         <w:t xml:space="preserve"> symbol appears on.</w:t>
       </w:r>
     </w:p>
-    <w:p/>
-    <w:p>
-      <w:r>
+    <w:p>
+      <w:pPr>
+        <w:pStyle w:val="NoSpacing"/>
+        <w:rPr>
+          <w:sz w:val="24"/>
+        </w:rPr>
+      </w:pPr>
+    </w:p>
+    <w:p>
+      <w:pPr>
+        <w:pStyle w:val="NoSpacing"/>
+        <w:rPr>
+          <w:b/>
+          <w:sz w:val="24"/>
+        </w:rPr>
+      </w:pPr>
+      <w:r>
+        <w:rPr>
+          <w:b/>
+          <w:sz w:val="24"/>
+        </w:rPr>
         <w:t>Data required:</w:t>
       </w:r>
     </w:p>
     <w:p>
       <w:pPr>
-        <w:pStyle w:val="ListParagraph"/>
+        <w:pStyle w:val="NoSpacing"/>
         <w:numPr>
           <w:ilvl w:val="0"/>
-          <w:numId w:val="2"/>
+          <w:numId w:val="11"/>
         </w:numPr>
-      </w:pPr>
-      <w:r>
+        <w:rPr>
+          <w:sz w:val="24"/>
+        </w:rPr>
+      </w:pPr>
+      <w:r>
+        <w:rPr>
+          <w:sz w:val="24"/>
+        </w:rPr>
         <w:t>Player</w:t>
       </w:r>
     </w:p>
     <w:p>
       <w:pPr>
-        <w:pStyle w:val="ListParagraph"/>
+        <w:pStyle w:val="NoSpacing"/>
         <w:numPr>
           <w:ilvl w:val="0"/>
-          <w:numId w:val="2"/>
+          <w:numId w:val="11"/>
         </w:numPr>
-      </w:pPr>
-      <w:r>
+        <w:rPr>
+          <w:sz w:val="24"/>
+        </w:rPr>
+      </w:pPr>
+      <w:r>
+        <w:rPr>
+          <w:sz w:val="24"/>
+        </w:rPr>
         <w:t xml:space="preserve">A </w:t>
       </w:r>
       <w:r>
+        <w:rPr>
+          <w:sz w:val="24"/>
+        </w:rPr>
         <w:t xml:space="preserve">correct </w:t>
       </w:r>
       <w:r>
+        <w:rPr>
+          <w:sz w:val="24"/>
+        </w:rPr>
         <w:t>placed bet</w:t>
       </w:r>
     </w:p>
     <w:p>
       <w:pPr>
-        <w:pStyle w:val="ListParagraph"/>
+        <w:pStyle w:val="NoSpacing"/>
         <w:numPr>
           <w:ilvl w:val="0"/>
-          <w:numId w:val="2"/>
+          <w:numId w:val="11"/>
         </w:numPr>
-      </w:pPr>
-      <w:r>
+        <w:rPr>
+          <w:sz w:val="24"/>
+        </w:rPr>
+      </w:pPr>
+      <w:r>
+        <w:rPr>
+          <w:sz w:val="24"/>
+        </w:rPr>
         <w:t>A dice with the correct dice symbols</w:t>
       </w:r>
     </w:p>
     <w:p>
       <w:pPr>
-        <w:pStyle w:val="ListParagraph"/>
+        <w:pStyle w:val="NoSpacing"/>
         <w:numPr>
           <w:ilvl w:val="0"/>
-          <w:numId w:val="2"/>
+          <w:numId w:val="11"/>
         </w:numPr>
-      </w:pPr>
-      <w:r>
+        <w:rPr>
+          <w:sz w:val="24"/>
+        </w:rPr>
+      </w:pPr>
+      <w:r>
+        <w:rPr>
+          <w:sz w:val="24"/>
+        </w:rPr>
         <w:t>Dice symbol corresponding to the face the bet was placed on</w:t>
       </w:r>
     </w:p>
@@ -206,87 +362,200 @@
       </w:r>
     </w:p>
     <w:p>
-      <w:r>
-        <w:t>Description: Once the player reaches the betting limit, they are disallowed to place any further bets</w:t>
-      </w:r>
-      <w:bookmarkStart w:id="0" w:name="_GoBack"/>
-      <w:bookmarkEnd w:id="0"/>
-    </w:p>
-    <w:p>
-      <w:r>
+      <w:pPr>
+        <w:pStyle w:val="NoSpacing"/>
+        <w:rPr>
+          <w:sz w:val="24"/>
+        </w:rPr>
+      </w:pPr>
+      <w:r>
+        <w:rPr>
+          <w:b/>
+          <w:sz w:val="24"/>
+        </w:rPr>
+        <w:t>Description:</w:t>
+      </w:r>
+      <w:r>
+        <w:rPr>
+          <w:sz w:val="24"/>
+        </w:rPr>
+        <w:t xml:space="preserve"> Once the player reaches the betting limit, they are disallowed to place any further bets</w:t>
+      </w:r>
+    </w:p>
+    <w:p>
+      <w:pPr>
+        <w:pStyle w:val="NoSpacing"/>
+        <w:rPr>
+          <w:sz w:val="24"/>
+        </w:rPr>
+      </w:pPr>
+    </w:p>
+    <w:p>
+      <w:pPr>
+        <w:pStyle w:val="NoSpacing"/>
+        <w:rPr>
+          <w:b/>
+          <w:sz w:val="24"/>
+        </w:rPr>
+      </w:pPr>
+      <w:r>
+        <w:rPr>
+          <w:b/>
+          <w:sz w:val="24"/>
+        </w:rPr>
         <w:t>Preconditions:</w:t>
       </w:r>
     </w:p>
     <w:p>
       <w:pPr>
-        <w:pStyle w:val="ListParagraph"/>
+        <w:pStyle w:val="NoSpacing"/>
         <w:numPr>
           <w:ilvl w:val="0"/>
-          <w:numId w:val="3"/>
+          <w:numId w:val="8"/>
         </w:numPr>
-      </w:pPr>
-      <w:r>
+        <w:rPr>
+          <w:sz w:val="24"/>
+        </w:rPr>
+      </w:pPr>
+      <w:r>
+        <w:rPr>
+          <w:sz w:val="24"/>
+        </w:rPr>
         <w:t>Player exists</w:t>
       </w:r>
     </w:p>
     <w:p>
-      <w:r>
-        <w:t>Postconditions:</w:t>
-      </w:r>
-    </w:p>
-    <w:p>
-      <w:pPr>
-        <w:pStyle w:val="ListParagraph"/>
+      <w:pPr>
+        <w:pStyle w:val="NoSpacing"/>
+        <w:rPr>
+          <w:sz w:val="24"/>
+        </w:rPr>
+      </w:pPr>
+    </w:p>
+    <w:p>
+      <w:pPr>
+        <w:pStyle w:val="NoSpacing"/>
+        <w:rPr>
+          <w:b/>
+          <w:sz w:val="24"/>
+        </w:rPr>
+      </w:pPr>
+      <w:proofErr w:type="spellStart"/>
+      <w:r>
+        <w:rPr>
+          <w:b/>
+          <w:sz w:val="24"/>
+        </w:rPr>
+        <w:t>Postconditions</w:t>
+      </w:r>
+      <w:proofErr w:type="spellEnd"/>
+      <w:r>
+        <w:rPr>
+          <w:b/>
+          <w:sz w:val="24"/>
+        </w:rPr>
+        <w:t>:</w:t>
+      </w:r>
+    </w:p>
+    <w:p>
+      <w:pPr>
+        <w:pStyle w:val="NoSpacing"/>
         <w:numPr>
           <w:ilvl w:val="0"/>
-          <w:numId w:val="4"/>
+          <w:numId w:val="8"/>
         </w:numPr>
-      </w:pPr>
-      <w:r>
+        <w:rPr>
+          <w:sz w:val="24"/>
+        </w:rPr>
+      </w:pPr>
+      <w:r>
+        <w:rPr>
+          <w:sz w:val="24"/>
+        </w:rPr>
         <w:t>Player is denied to place their bet</w:t>
       </w:r>
     </w:p>
     <w:p>
       <w:pPr>
-        <w:pStyle w:val="ListParagraph"/>
+        <w:pStyle w:val="NoSpacing"/>
         <w:numPr>
           <w:ilvl w:val="0"/>
-          <w:numId w:val="4"/>
+          <w:numId w:val="8"/>
         </w:numPr>
-      </w:pPr>
-      <w:r>
+        <w:rPr>
+          <w:sz w:val="24"/>
+        </w:rPr>
+      </w:pPr>
+      <w:r>
+        <w:rPr>
+          <w:sz w:val="24"/>
+        </w:rPr>
         <w:t>The game finishes</w:t>
       </w:r>
     </w:p>
     <w:p>
-      <w:r>
+      <w:pPr>
+        <w:pStyle w:val="NoSpacing"/>
+        <w:rPr>
+          <w:sz w:val="24"/>
+        </w:rPr>
+      </w:pPr>
+    </w:p>
+    <w:p>
+      <w:pPr>
+        <w:pStyle w:val="NoSpacing"/>
+        <w:rPr>
+          <w:b/>
+          <w:sz w:val="24"/>
+        </w:rPr>
+      </w:pPr>
+      <w:r>
+        <w:rPr>
+          <w:b/>
+          <w:sz w:val="24"/>
+        </w:rPr>
         <w:t>Data required:</w:t>
       </w:r>
     </w:p>
     <w:p>
       <w:pPr>
-        <w:pStyle w:val="ListParagraph"/>
+        <w:pStyle w:val="NoSpacing"/>
         <w:numPr>
           <w:ilvl w:val="0"/>
-          <w:numId w:val="4"/>
+          <w:numId w:val="9"/>
         </w:numPr>
-      </w:pPr>
-      <w:r>
+        <w:rPr>
+          <w:sz w:val="24"/>
+        </w:rPr>
+      </w:pPr>
+      <w:r>
+        <w:rPr>
+          <w:sz w:val="24"/>
+        </w:rPr>
         <w:t>Player</w:t>
       </w:r>
     </w:p>
     <w:p>
       <w:pPr>
-        <w:pStyle w:val="ListParagraph"/>
+        <w:pStyle w:val="NoSpacing"/>
         <w:numPr>
           <w:ilvl w:val="0"/>
-          <w:numId w:val="4"/>
+          <w:numId w:val="9"/>
         </w:numPr>
-      </w:pPr>
-      <w:r>
+        <w:rPr>
+          <w:sz w:val="24"/>
+        </w:rPr>
+      </w:pPr>
+      <w:r>
+        <w:rPr>
+          <w:sz w:val="24"/>
+        </w:rPr>
         <w:t xml:space="preserve">Players current </w:t>
       </w:r>
       <w:r>
+        <w:rPr>
+          <w:sz w:val="24"/>
+        </w:rPr>
         <w:t>funds</w:t>
       </w:r>
     </w:p>
@@ -325,57 +594,436 @@
       </w:r>
     </w:p>
     <w:p>
-      <w:r>
-        <w:t>Description: After a certain amount of rolls, the appearing die faces should occur at a certain percent. This is to make the game seem fair and not ‘rigged’ against the players favour.</w:t>
-      </w:r>
-    </w:p>
-    <w:p>
-      <w:r>
-        <w:t>Preconditions:</w:t>
-      </w:r>
-    </w:p>
-    <w:p>
-      <w:pPr>
-        <w:pStyle w:val="ListParagraph"/>
+      <w:pPr>
+        <w:pStyle w:val="NoSpacing"/>
+        <w:rPr>
+          <w:sz w:val="24"/>
+        </w:rPr>
+      </w:pPr>
+      <w:r>
+        <w:rPr>
+          <w:b/>
+          <w:sz w:val="24"/>
+        </w:rPr>
+        <w:t>Description:</w:t>
+      </w:r>
+      <w:r>
+        <w:rPr>
+          <w:sz w:val="24"/>
+        </w:rPr>
+        <w:t xml:space="preserve"> After a certain amount of rolls, the appearing die faces should occur at a certain percent. This is to make the game seem fair and not ‘rigged’ against the players favour.</w:t>
+      </w:r>
+    </w:p>
+    <w:p>
+      <w:pPr>
+        <w:pStyle w:val="NoSpacing"/>
+        <w:rPr>
+          <w:sz w:val="24"/>
+        </w:rPr>
+      </w:pPr>
+    </w:p>
+    <w:p>
+      <w:pPr>
+        <w:pStyle w:val="NoSpacing"/>
+        <w:rPr>
+          <w:b/>
+          <w:sz w:val="24"/>
+        </w:rPr>
+      </w:pPr>
+      <w:r>
+        <w:rPr>
+          <w:b/>
+          <w:sz w:val="24"/>
+        </w:rPr>
+        <w:t>Pre</w:t>
+      </w:r>
+      <w:r>
+        <w:rPr>
+          <w:b/>
+          <w:sz w:val="24"/>
+        </w:rPr>
+        <w:t>-</w:t>
+      </w:r>
+      <w:r>
+        <w:rPr>
+          <w:b/>
+          <w:sz w:val="24"/>
+        </w:rPr>
+        <w:t>conditions:</w:t>
+      </w:r>
+    </w:p>
+    <w:p>
+      <w:pPr>
+        <w:pStyle w:val="NoSpacing"/>
         <w:numPr>
           <w:ilvl w:val="0"/>
-          <w:numId w:val="6"/>
+          <w:numId w:val="12"/>
         </w:numPr>
-      </w:pPr>
-      <w:r>
+        <w:rPr>
+          <w:sz w:val="24"/>
+        </w:rPr>
+      </w:pPr>
+      <w:r>
+        <w:rPr>
+          <w:sz w:val="24"/>
+        </w:rPr>
         <w:t>Game should have a sufficient amount of turns to have a big enough census of data to determine appearing percent of each face</w:t>
       </w:r>
     </w:p>
     <w:p>
       <w:pPr>
-        <w:pStyle w:val="ListParagraph"/>
+        <w:pStyle w:val="NoSpacing"/>
         <w:numPr>
           <w:ilvl w:val="0"/>
-          <w:numId w:val="6"/>
+          <w:numId w:val="12"/>
         </w:numPr>
-      </w:pPr>
-      <w:r>
+        <w:rPr>
+          <w:sz w:val="24"/>
+        </w:rPr>
+      </w:pPr>
+      <w:r>
+        <w:rPr>
+          <w:sz w:val="24"/>
+        </w:rPr>
         <w:t>Track the amount of appearing faces by recording them down after each roll</w:t>
       </w:r>
     </w:p>
     <w:p>
-      <w:r>
-        <w:t>Postconditions:</w:t>
-      </w:r>
-    </w:p>
-    <w:p>
-      <w:pPr>
-        <w:pStyle w:val="ListParagraph"/>
+      <w:pPr>
+        <w:pStyle w:val="NoSpacing"/>
+        <w:rPr>
+          <w:sz w:val="24"/>
+        </w:rPr>
+      </w:pPr>
+    </w:p>
+    <w:p>
+      <w:pPr>
+        <w:pStyle w:val="NoSpacing"/>
+        <w:rPr>
+          <w:b/>
+          <w:sz w:val="24"/>
+        </w:rPr>
+      </w:pPr>
+      <w:r>
+        <w:rPr>
+          <w:b/>
+          <w:sz w:val="24"/>
+        </w:rPr>
+        <w:t>Post</w:t>
+      </w:r>
+      <w:r>
+        <w:rPr>
+          <w:b/>
+          <w:sz w:val="24"/>
+        </w:rPr>
+        <w:t>-</w:t>
+      </w:r>
+      <w:r>
+        <w:rPr>
+          <w:b/>
+          <w:sz w:val="24"/>
+        </w:rPr>
+        <w:t>conditions:</w:t>
+      </w:r>
+    </w:p>
+    <w:p>
+      <w:pPr>
+        <w:pStyle w:val="NoSpacing"/>
+        <w:numPr>
+          <w:ilvl w:val="0"/>
+          <w:numId w:val="13"/>
+        </w:numPr>
+        <w:rPr>
+          <w:sz w:val="24"/>
+        </w:rPr>
+      </w:pPr>
+      <w:r>
+        <w:rPr>
+          <w:sz w:val="24"/>
+        </w:rPr>
+        <w:t>Die faces appear matching their odds</w:t>
+      </w:r>
+      <w:r>
+        <w:rPr>
+          <w:sz w:val="24"/>
+        </w:rPr>
+        <w:t>, with 8% bias towards the user (User only gets winnings 42% of the time).</w:t>
+      </w:r>
+    </w:p>
+    <w:p>
+      <w:pPr>
+        <w:pStyle w:val="NoSpacing"/>
+        <w:rPr>
+          <w:sz w:val="24"/>
+        </w:rPr>
+      </w:pPr>
+    </w:p>
+    <w:p>
+      <w:pPr>
+        <w:pStyle w:val="NoSpacing"/>
+        <w:rPr>
+          <w:b/>
+          <w:sz w:val="24"/>
+        </w:rPr>
+      </w:pPr>
+      <w:r>
+        <w:rPr>
+          <w:b/>
+          <w:sz w:val="24"/>
+        </w:rPr>
+        <w:t>Data Required:</w:t>
+      </w:r>
+    </w:p>
+    <w:p>
+      <w:pPr>
+        <w:pStyle w:val="NoSpacing"/>
+        <w:numPr>
+          <w:ilvl w:val="0"/>
+          <w:numId w:val="13"/>
+        </w:numPr>
+        <w:rPr>
+          <w:sz w:val="24"/>
+        </w:rPr>
+      </w:pPr>
+      <w:r>
+        <w:rPr>
+          <w:sz w:val="24"/>
+        </w:rPr>
+        <w:t>Records of each die face as it appears</w:t>
+      </w:r>
+    </w:p>
+    <w:p>
+      <w:pPr>
+        <w:pStyle w:val="NoSpacing"/>
+        <w:numPr>
+          <w:ilvl w:val="0"/>
+          <w:numId w:val="13"/>
+        </w:numPr>
+        <w:rPr>
+          <w:sz w:val="24"/>
+        </w:rPr>
+      </w:pPr>
+      <w:r>
+        <w:rPr>
+          <w:sz w:val="24"/>
+        </w:rPr>
+        <w:t>The calculated win/</w:t>
+      </w:r>
+      <w:proofErr w:type="spellStart"/>
+      <w:r>
+        <w:rPr>
+          <w:sz w:val="24"/>
+        </w:rPr>
+        <w:t>lose</w:t>
+      </w:r>
+      <w:proofErr w:type="spellEnd"/>
+      <w:r>
+        <w:rPr>
+          <w:sz w:val="24"/>
+        </w:rPr>
+        <w:t xml:space="preserve"> of the player</w:t>
+      </w:r>
+    </w:p>
+    <w:p/>
+    <w:p>
+      <w:pPr>
+        <w:pStyle w:val="Heading1"/>
+        <w:rPr>
+          <w:b/>
+          <w:sz w:val="28"/>
+        </w:rPr>
+      </w:pPr>
+      <w:r>
+        <w:rPr>
+          <w:b/>
+          <w:sz w:val="28"/>
+        </w:rPr>
+        <w:t>Case 4: Different die faces</w:t>
+      </w:r>
+    </w:p>
+    <w:p>
+      <w:pPr>
+        <w:pStyle w:val="NoSpacing"/>
+        <w:rPr>
+          <w:sz w:val="24"/>
+        </w:rPr>
+      </w:pPr>
+      <w:r>
+        <w:rPr>
+          <w:b/>
+          <w:sz w:val="24"/>
+        </w:rPr>
+        <w:t>Description:</w:t>
+      </w:r>
+      <w:r>
+        <w:rPr>
+          <w:sz w:val="24"/>
+        </w:rPr>
+        <w:t xml:space="preserve"> Each die face should change per roll of the dice. That is, each face of the diamond should have roughly the same change of appearing than the other.</w:t>
+      </w:r>
+    </w:p>
+    <w:p>
+      <w:pPr>
+        <w:pStyle w:val="NoSpacing"/>
+        <w:rPr>
+          <w:sz w:val="24"/>
+        </w:rPr>
+      </w:pPr>
+    </w:p>
+    <w:p>
+      <w:pPr>
+        <w:pStyle w:val="NoSpacing"/>
+        <w:rPr>
+          <w:b/>
+          <w:sz w:val="24"/>
+        </w:rPr>
+      </w:pPr>
+      <w:r>
+        <w:rPr>
+          <w:b/>
+          <w:sz w:val="24"/>
+        </w:rPr>
+        <w:t>Pre-conditions:</w:t>
+      </w:r>
+      <w:bookmarkStart w:id="0" w:name="_GoBack"/>
+      <w:bookmarkEnd w:id="0"/>
+    </w:p>
+    <w:p>
+      <w:pPr>
+        <w:pStyle w:val="NoSpacing"/>
         <w:numPr>
           <w:ilvl w:val="0"/>
           <w:numId w:val="5"/>
         </w:numPr>
-      </w:pPr>
-      <w:r>
-        <w:t>Die faces appear matching their odds</w:t>
-      </w:r>
-      <w:r>
-        <w:t>, with 8% bias towards the user (User only gets winnings 42% of the time).</w:t>
+        <w:rPr>
+          <w:sz w:val="24"/>
+        </w:rPr>
+      </w:pPr>
+      <w:r>
+        <w:rPr>
+          <w:sz w:val="24"/>
+        </w:rPr>
+        <w:t>Game should have sufficient turns to gather enough information of the average die roll</w:t>
+      </w:r>
+    </w:p>
+    <w:p>
+      <w:pPr>
+        <w:pStyle w:val="NoSpacing"/>
+        <w:numPr>
+          <w:ilvl w:val="0"/>
+          <w:numId w:val="5"/>
+        </w:numPr>
+        <w:rPr>
+          <w:sz w:val="24"/>
+        </w:rPr>
+      </w:pPr>
+      <w:r>
+        <w:rPr>
+          <w:sz w:val="24"/>
+        </w:rPr>
+        <w:t>The appearing faces of each die should be recorded as they appear</w:t>
+      </w:r>
+    </w:p>
+    <w:p>
+      <w:pPr>
+        <w:pStyle w:val="NoSpacing"/>
+        <w:rPr>
+          <w:sz w:val="24"/>
+        </w:rPr>
+      </w:pPr>
+    </w:p>
+    <w:p>
+      <w:pPr>
+        <w:pStyle w:val="NoSpacing"/>
+        <w:rPr>
+          <w:b/>
+          <w:sz w:val="24"/>
+        </w:rPr>
+      </w:pPr>
+      <w:r>
+        <w:rPr>
+          <w:b/>
+          <w:sz w:val="24"/>
+        </w:rPr>
+        <w:t>Post-conditions:</w:t>
+      </w:r>
+    </w:p>
+    <w:p>
+      <w:pPr>
+        <w:pStyle w:val="NoSpacing"/>
+        <w:numPr>
+          <w:ilvl w:val="0"/>
+          <w:numId w:val="7"/>
+        </w:numPr>
+        <w:rPr>
+          <w:sz w:val="24"/>
+        </w:rPr>
+      </w:pPr>
+      <w:r>
+        <w:rPr>
+          <w:sz w:val="24"/>
+        </w:rPr>
+        <w:t>Each die face should have random chances of appearing and all die faces should have around the same appearances as each other.</w:t>
+      </w:r>
+    </w:p>
+    <w:p>
+      <w:pPr>
+        <w:pStyle w:val="NoSpacing"/>
+        <w:rPr>
+          <w:sz w:val="24"/>
+        </w:rPr>
+      </w:pPr>
+    </w:p>
+    <w:p>
+      <w:pPr>
+        <w:pStyle w:val="NoSpacing"/>
+        <w:rPr>
+          <w:b/>
+          <w:sz w:val="24"/>
+        </w:rPr>
+      </w:pPr>
+      <w:r>
+        <w:rPr>
+          <w:b/>
+          <w:sz w:val="24"/>
+        </w:rPr>
+        <w:t>Data Required:</w:t>
+      </w:r>
+    </w:p>
+    <w:p>
+      <w:pPr>
+        <w:pStyle w:val="NoSpacing"/>
+        <w:numPr>
+          <w:ilvl w:val="0"/>
+          <w:numId w:val="7"/>
+        </w:numPr>
+        <w:rPr>
+          <w:sz w:val="24"/>
+        </w:rPr>
+      </w:pPr>
+      <w:r>
+        <w:rPr>
+          <w:sz w:val="24"/>
+        </w:rPr>
+        <w:t>Records of each die face as it appears</w:t>
+      </w:r>
+    </w:p>
+    <w:p>
+      <w:pPr>
+        <w:pStyle w:val="NoSpacing"/>
+        <w:numPr>
+          <w:ilvl w:val="0"/>
+          <w:numId w:val="7"/>
+        </w:numPr>
+        <w:rPr>
+          <w:sz w:val="24"/>
+        </w:rPr>
+      </w:pPr>
+      <w:r>
+        <w:rPr>
+          <w:sz w:val="24"/>
+        </w:rPr>
+        <w:t>Calculated percentage of each die face appearing</w:t>
       </w:r>
     </w:p>
     <w:sectPr>
@@ -621,6 +1269,232 @@
 <file path=word/numbering.xml><?xml version="1.0" encoding="utf-8"?>
 <w:numbering xmlns:wpc="http://schemas.microsoft.com/office/word/2010/wordprocessingCanvas" xmlns:mc="http://schemas.openxmlformats.org/markup-compatibility/2006" xmlns:o="urn:schemas-microsoft-com:office:office" xmlns:r="http://schemas.openxmlformats.org/officeDocument/2006/relationships" xmlns:m="http://schemas.openxmlformats.org/officeDocument/2006/math" xmlns:v="urn:schemas-microsoft-com:vml" xmlns:wp14="http://schemas.microsoft.com/office/word/2010/wordprocessingDrawing" xmlns:wp="http://schemas.openxmlformats.org/drawingml/2006/wordprocessingDrawing" xmlns:w10="urn:schemas-microsoft-com:office:word" xmlns:w="http://schemas.openxmlformats.org/wordprocessingml/2006/main" xmlns:w14="http://schemas.microsoft.com/office/word/2010/wordml" xmlns:w15="http://schemas.microsoft.com/office/word/2012/wordml" xmlns:wpg="http://schemas.microsoft.com/office/word/2010/wordprocessingGroup" xmlns:wpi="http://schemas.microsoft.com/office/word/2010/wordprocessingInk" xmlns:wne="http://schemas.microsoft.com/office/word/2006/wordml" xmlns:wps="http://schemas.microsoft.com/office/word/2010/wordprocessingShape" mc:Ignorable="w14 w15 wp14">
   <w:abstractNum w:abstractNumId="0" w15:restartNumberingAfterBreak="0">
+    <w:nsid w:val="01F833A1"/>
+    <w:multiLevelType w:val="hybridMultilevel"/>
+    <w:tmpl w:val="C45CBA7A"/>
+    <w:lvl w:ilvl="0" w:tplc="0C090001">
+      <w:start w:val="1"/>
+      <w:numFmt w:val="bullet"/>
+      <w:lvlText w:val=""/>
+      <w:lvlJc w:val="left"/>
+      <w:pPr>
+        <w:ind w:left="720" w:hanging="360"/>
+      </w:pPr>
+      <w:rPr>
+        <w:rFonts w:ascii="Symbol" w:hAnsi="Symbol" w:hint="default"/>
+      </w:rPr>
+    </w:lvl>
+    <w:lvl w:ilvl="1" w:tplc="0C090003" w:tentative="1">
+      <w:start w:val="1"/>
+      <w:numFmt w:val="bullet"/>
+      <w:lvlText w:val="o"/>
+      <w:lvlJc w:val="left"/>
+      <w:pPr>
+        <w:ind w:left="1440" w:hanging="360"/>
+      </w:pPr>
+      <w:rPr>
+        <w:rFonts w:ascii="Courier New" w:hAnsi="Courier New" w:cs="Courier New" w:hint="default"/>
+      </w:rPr>
+    </w:lvl>
+    <w:lvl w:ilvl="2" w:tplc="0C090005" w:tentative="1">
+      <w:start w:val="1"/>
+      <w:numFmt w:val="bullet"/>
+      <w:lvlText w:val=""/>
+      <w:lvlJc w:val="left"/>
+      <w:pPr>
+        <w:ind w:left="2160" w:hanging="360"/>
+      </w:pPr>
+      <w:rPr>
+        <w:rFonts w:ascii="Wingdings" w:hAnsi="Wingdings" w:hint="default"/>
+      </w:rPr>
+    </w:lvl>
+    <w:lvl w:ilvl="3" w:tplc="0C090001" w:tentative="1">
+      <w:start w:val="1"/>
+      <w:numFmt w:val="bullet"/>
+      <w:lvlText w:val=""/>
+      <w:lvlJc w:val="left"/>
+      <w:pPr>
+        <w:ind w:left="2880" w:hanging="360"/>
+      </w:pPr>
+      <w:rPr>
+        <w:rFonts w:ascii="Symbol" w:hAnsi="Symbol" w:hint="default"/>
+      </w:rPr>
+    </w:lvl>
+    <w:lvl w:ilvl="4" w:tplc="0C090003" w:tentative="1">
+      <w:start w:val="1"/>
+      <w:numFmt w:val="bullet"/>
+      <w:lvlText w:val="o"/>
+      <w:lvlJc w:val="left"/>
+      <w:pPr>
+        <w:ind w:left="3600" w:hanging="360"/>
+      </w:pPr>
+      <w:rPr>
+        <w:rFonts w:ascii="Courier New" w:hAnsi="Courier New" w:cs="Courier New" w:hint="default"/>
+      </w:rPr>
+    </w:lvl>
+    <w:lvl w:ilvl="5" w:tplc="0C090005" w:tentative="1">
+      <w:start w:val="1"/>
+      <w:numFmt w:val="bullet"/>
+      <w:lvlText w:val=""/>
+      <w:lvlJc w:val="left"/>
+      <w:pPr>
+        <w:ind w:left="4320" w:hanging="360"/>
+      </w:pPr>
+      <w:rPr>
+        <w:rFonts w:ascii="Wingdings" w:hAnsi="Wingdings" w:hint="default"/>
+      </w:rPr>
+    </w:lvl>
+    <w:lvl w:ilvl="6" w:tplc="0C090001" w:tentative="1">
+      <w:start w:val="1"/>
+      <w:numFmt w:val="bullet"/>
+      <w:lvlText w:val=""/>
+      <w:lvlJc w:val="left"/>
+      <w:pPr>
+        <w:ind w:left="5040" w:hanging="360"/>
+      </w:pPr>
+      <w:rPr>
+        <w:rFonts w:ascii="Symbol" w:hAnsi="Symbol" w:hint="default"/>
+      </w:rPr>
+    </w:lvl>
+    <w:lvl w:ilvl="7" w:tplc="0C090003" w:tentative="1">
+      <w:start w:val="1"/>
+      <w:numFmt w:val="bullet"/>
+      <w:lvlText w:val="o"/>
+      <w:lvlJc w:val="left"/>
+      <w:pPr>
+        <w:ind w:left="5760" w:hanging="360"/>
+      </w:pPr>
+      <w:rPr>
+        <w:rFonts w:ascii="Courier New" w:hAnsi="Courier New" w:cs="Courier New" w:hint="default"/>
+      </w:rPr>
+    </w:lvl>
+    <w:lvl w:ilvl="8" w:tplc="0C090005" w:tentative="1">
+      <w:start w:val="1"/>
+      <w:numFmt w:val="bullet"/>
+      <w:lvlText w:val=""/>
+      <w:lvlJc w:val="left"/>
+      <w:pPr>
+        <w:ind w:left="6480" w:hanging="360"/>
+      </w:pPr>
+      <w:rPr>
+        <w:rFonts w:ascii="Wingdings" w:hAnsi="Wingdings" w:hint="default"/>
+      </w:rPr>
+    </w:lvl>
+  </w:abstractNum>
+  <w:abstractNum w:abstractNumId="1" w15:restartNumberingAfterBreak="0">
+    <w:nsid w:val="0D57760F"/>
+    <w:multiLevelType w:val="hybridMultilevel"/>
+    <w:tmpl w:val="D864F6B2"/>
+    <w:lvl w:ilvl="0" w:tplc="0C090001">
+      <w:start w:val="1"/>
+      <w:numFmt w:val="bullet"/>
+      <w:lvlText w:val=""/>
+      <w:lvlJc w:val="left"/>
+      <w:pPr>
+        <w:ind w:left="720" w:hanging="360"/>
+      </w:pPr>
+      <w:rPr>
+        <w:rFonts w:ascii="Symbol" w:hAnsi="Symbol" w:hint="default"/>
+      </w:rPr>
+    </w:lvl>
+    <w:lvl w:ilvl="1" w:tplc="0C090003" w:tentative="1">
+      <w:start w:val="1"/>
+      <w:numFmt w:val="bullet"/>
+      <w:lvlText w:val="o"/>
+      <w:lvlJc w:val="left"/>
+      <w:pPr>
+        <w:ind w:left="1440" w:hanging="360"/>
+      </w:pPr>
+      <w:rPr>
+        <w:rFonts w:ascii="Courier New" w:hAnsi="Courier New" w:cs="Courier New" w:hint="default"/>
+      </w:rPr>
+    </w:lvl>
+    <w:lvl w:ilvl="2" w:tplc="0C090005" w:tentative="1">
+      <w:start w:val="1"/>
+      <w:numFmt w:val="bullet"/>
+      <w:lvlText w:val=""/>
+      <w:lvlJc w:val="left"/>
+      <w:pPr>
+        <w:ind w:left="2160" w:hanging="360"/>
+      </w:pPr>
+      <w:rPr>
+        <w:rFonts w:ascii="Wingdings" w:hAnsi="Wingdings" w:hint="default"/>
+      </w:rPr>
+    </w:lvl>
+    <w:lvl w:ilvl="3" w:tplc="0C090001" w:tentative="1">
+      <w:start w:val="1"/>
+      <w:numFmt w:val="bullet"/>
+      <w:lvlText w:val=""/>
+      <w:lvlJc w:val="left"/>
+      <w:pPr>
+        <w:ind w:left="2880" w:hanging="360"/>
+      </w:pPr>
+      <w:rPr>
+        <w:rFonts w:ascii="Symbol" w:hAnsi="Symbol" w:hint="default"/>
+      </w:rPr>
+    </w:lvl>
+    <w:lvl w:ilvl="4" w:tplc="0C090003" w:tentative="1">
+      <w:start w:val="1"/>
+      <w:numFmt w:val="bullet"/>
+      <w:lvlText w:val="o"/>
+      <w:lvlJc w:val="left"/>
+      <w:pPr>
+        <w:ind w:left="3600" w:hanging="360"/>
+      </w:pPr>
+      <w:rPr>
+        <w:rFonts w:ascii="Courier New" w:hAnsi="Courier New" w:cs="Courier New" w:hint="default"/>
+      </w:rPr>
+    </w:lvl>
+    <w:lvl w:ilvl="5" w:tplc="0C090005" w:tentative="1">
+      <w:start w:val="1"/>
+      <w:numFmt w:val="bullet"/>
+      <w:lvlText w:val=""/>
+      <w:lvlJc w:val="left"/>
+      <w:pPr>
+        <w:ind w:left="4320" w:hanging="360"/>
+      </w:pPr>
+      <w:rPr>
+        <w:rFonts w:ascii="Wingdings" w:hAnsi="Wingdings" w:hint="default"/>
+      </w:rPr>
+    </w:lvl>
+    <w:lvl w:ilvl="6" w:tplc="0C090001" w:tentative="1">
+      <w:start w:val="1"/>
+      <w:numFmt w:val="bullet"/>
+      <w:lvlText w:val=""/>
+      <w:lvlJc w:val="left"/>
+      <w:pPr>
+        <w:ind w:left="5040" w:hanging="360"/>
+      </w:pPr>
+      <w:rPr>
+        <w:rFonts w:ascii="Symbol" w:hAnsi="Symbol" w:hint="default"/>
+      </w:rPr>
+    </w:lvl>
+    <w:lvl w:ilvl="7" w:tplc="0C090003" w:tentative="1">
+      <w:start w:val="1"/>
+      <w:numFmt w:val="bullet"/>
+      <w:lvlText w:val="o"/>
+      <w:lvlJc w:val="left"/>
+      <w:pPr>
+        <w:ind w:left="5760" w:hanging="360"/>
+      </w:pPr>
+      <w:rPr>
+        <w:rFonts w:ascii="Courier New" w:hAnsi="Courier New" w:cs="Courier New" w:hint="default"/>
+      </w:rPr>
+    </w:lvl>
+    <w:lvl w:ilvl="8" w:tplc="0C090005" w:tentative="1">
+      <w:start w:val="1"/>
+      <w:numFmt w:val="bullet"/>
+      <w:lvlText w:val=""/>
+      <w:lvlJc w:val="left"/>
+      <w:pPr>
+        <w:ind w:left="6480" w:hanging="360"/>
+      </w:pPr>
+      <w:rPr>
+        <w:rFonts w:ascii="Wingdings" w:hAnsi="Wingdings" w:hint="default"/>
+      </w:rPr>
+    </w:lvl>
+  </w:abstractNum>
+  <w:abstractNum w:abstractNumId="2" w15:restartNumberingAfterBreak="0">
     <w:nsid w:val="106F3397"/>
     <w:multiLevelType w:val="hybridMultilevel"/>
     <w:tmpl w:val="82A45AE0"/>
@@ -733,7 +1607,7 @@
       </w:rPr>
     </w:lvl>
   </w:abstractNum>
-  <w:abstractNum w:abstractNumId="1" w15:restartNumberingAfterBreak="0">
+  <w:abstractNum w:abstractNumId="3" w15:restartNumberingAfterBreak="0">
     <w:nsid w:val="1AF966E8"/>
     <w:multiLevelType w:val="hybridMultilevel"/>
     <w:tmpl w:val="3E5A5F32"/>
@@ -846,7 +1720,346 @@
       </w:rPr>
     </w:lvl>
   </w:abstractNum>
-  <w:abstractNum w:abstractNumId="2" w15:restartNumberingAfterBreak="0">
+  <w:abstractNum w:abstractNumId="4" w15:restartNumberingAfterBreak="0">
+    <w:nsid w:val="1F39109F"/>
+    <w:multiLevelType w:val="hybridMultilevel"/>
+    <w:tmpl w:val="03621B04"/>
+    <w:lvl w:ilvl="0" w:tplc="0C090001">
+      <w:start w:val="1"/>
+      <w:numFmt w:val="bullet"/>
+      <w:lvlText w:val=""/>
+      <w:lvlJc w:val="left"/>
+      <w:pPr>
+        <w:ind w:left="720" w:hanging="360"/>
+      </w:pPr>
+      <w:rPr>
+        <w:rFonts w:ascii="Symbol" w:hAnsi="Symbol" w:hint="default"/>
+      </w:rPr>
+    </w:lvl>
+    <w:lvl w:ilvl="1" w:tplc="0C090003" w:tentative="1">
+      <w:start w:val="1"/>
+      <w:numFmt w:val="bullet"/>
+      <w:lvlText w:val="o"/>
+      <w:lvlJc w:val="left"/>
+      <w:pPr>
+        <w:ind w:left="1440" w:hanging="360"/>
+      </w:pPr>
+      <w:rPr>
+        <w:rFonts w:ascii="Courier New" w:hAnsi="Courier New" w:cs="Courier New" w:hint="default"/>
+      </w:rPr>
+    </w:lvl>
+    <w:lvl w:ilvl="2" w:tplc="0C090005" w:tentative="1">
+      <w:start w:val="1"/>
+      <w:numFmt w:val="bullet"/>
+      <w:lvlText w:val=""/>
+      <w:lvlJc w:val="left"/>
+      <w:pPr>
+        <w:ind w:left="2160" w:hanging="360"/>
+      </w:pPr>
+      <w:rPr>
+        <w:rFonts w:ascii="Wingdings" w:hAnsi="Wingdings" w:hint="default"/>
+      </w:rPr>
+    </w:lvl>
+    <w:lvl w:ilvl="3" w:tplc="0C090001" w:tentative="1">
+      <w:start w:val="1"/>
+      <w:numFmt w:val="bullet"/>
+      <w:lvlText w:val=""/>
+      <w:lvlJc w:val="left"/>
+      <w:pPr>
+        <w:ind w:left="2880" w:hanging="360"/>
+      </w:pPr>
+      <w:rPr>
+        <w:rFonts w:ascii="Symbol" w:hAnsi="Symbol" w:hint="default"/>
+      </w:rPr>
+    </w:lvl>
+    <w:lvl w:ilvl="4" w:tplc="0C090003" w:tentative="1">
+      <w:start w:val="1"/>
+      <w:numFmt w:val="bullet"/>
+      <w:lvlText w:val="o"/>
+      <w:lvlJc w:val="left"/>
+      <w:pPr>
+        <w:ind w:left="3600" w:hanging="360"/>
+      </w:pPr>
+      <w:rPr>
+        <w:rFonts w:ascii="Courier New" w:hAnsi="Courier New" w:cs="Courier New" w:hint="default"/>
+      </w:rPr>
+    </w:lvl>
+    <w:lvl w:ilvl="5" w:tplc="0C090005" w:tentative="1">
+      <w:start w:val="1"/>
+      <w:numFmt w:val="bullet"/>
+      <w:lvlText w:val=""/>
+      <w:lvlJc w:val="left"/>
+      <w:pPr>
+        <w:ind w:left="4320" w:hanging="360"/>
+      </w:pPr>
+      <w:rPr>
+        <w:rFonts w:ascii="Wingdings" w:hAnsi="Wingdings" w:hint="default"/>
+      </w:rPr>
+    </w:lvl>
+    <w:lvl w:ilvl="6" w:tplc="0C090001" w:tentative="1">
+      <w:start w:val="1"/>
+      <w:numFmt w:val="bullet"/>
+      <w:lvlText w:val=""/>
+      <w:lvlJc w:val="left"/>
+      <w:pPr>
+        <w:ind w:left="5040" w:hanging="360"/>
+      </w:pPr>
+      <w:rPr>
+        <w:rFonts w:ascii="Symbol" w:hAnsi="Symbol" w:hint="default"/>
+      </w:rPr>
+    </w:lvl>
+    <w:lvl w:ilvl="7" w:tplc="0C090003" w:tentative="1">
+      <w:start w:val="1"/>
+      <w:numFmt w:val="bullet"/>
+      <w:lvlText w:val="o"/>
+      <w:lvlJc w:val="left"/>
+      <w:pPr>
+        <w:ind w:left="5760" w:hanging="360"/>
+      </w:pPr>
+      <w:rPr>
+        <w:rFonts w:ascii="Courier New" w:hAnsi="Courier New" w:cs="Courier New" w:hint="default"/>
+      </w:rPr>
+    </w:lvl>
+    <w:lvl w:ilvl="8" w:tplc="0C090005" w:tentative="1">
+      <w:start w:val="1"/>
+      <w:numFmt w:val="bullet"/>
+      <w:lvlText w:val=""/>
+      <w:lvlJc w:val="left"/>
+      <w:pPr>
+        <w:ind w:left="6480" w:hanging="360"/>
+      </w:pPr>
+      <w:rPr>
+        <w:rFonts w:ascii="Wingdings" w:hAnsi="Wingdings" w:hint="default"/>
+      </w:rPr>
+    </w:lvl>
+  </w:abstractNum>
+  <w:abstractNum w:abstractNumId="5" w15:restartNumberingAfterBreak="0">
+    <w:nsid w:val="231C12B3"/>
+    <w:multiLevelType w:val="hybridMultilevel"/>
+    <w:tmpl w:val="F23A1CEC"/>
+    <w:lvl w:ilvl="0" w:tplc="0C090001">
+      <w:start w:val="1"/>
+      <w:numFmt w:val="bullet"/>
+      <w:lvlText w:val=""/>
+      <w:lvlJc w:val="left"/>
+      <w:pPr>
+        <w:ind w:left="720" w:hanging="360"/>
+      </w:pPr>
+      <w:rPr>
+        <w:rFonts w:ascii="Symbol" w:hAnsi="Symbol" w:hint="default"/>
+      </w:rPr>
+    </w:lvl>
+    <w:lvl w:ilvl="1" w:tplc="0C090003" w:tentative="1">
+      <w:start w:val="1"/>
+      <w:numFmt w:val="bullet"/>
+      <w:lvlText w:val="o"/>
+      <w:lvlJc w:val="left"/>
+      <w:pPr>
+        <w:ind w:left="1440" w:hanging="360"/>
+      </w:pPr>
+      <w:rPr>
+        <w:rFonts w:ascii="Courier New" w:hAnsi="Courier New" w:cs="Courier New" w:hint="default"/>
+      </w:rPr>
+    </w:lvl>
+    <w:lvl w:ilvl="2" w:tplc="0C090005" w:tentative="1">
+      <w:start w:val="1"/>
+      <w:numFmt w:val="bullet"/>
+      <w:lvlText w:val=""/>
+      <w:lvlJc w:val="left"/>
+      <w:pPr>
+        <w:ind w:left="2160" w:hanging="360"/>
+      </w:pPr>
+      <w:rPr>
+        <w:rFonts w:ascii="Wingdings" w:hAnsi="Wingdings" w:hint="default"/>
+      </w:rPr>
+    </w:lvl>
+    <w:lvl w:ilvl="3" w:tplc="0C090001" w:tentative="1">
+      <w:start w:val="1"/>
+      <w:numFmt w:val="bullet"/>
+      <w:lvlText w:val=""/>
+      <w:lvlJc w:val="left"/>
+      <w:pPr>
+        <w:ind w:left="2880" w:hanging="360"/>
+      </w:pPr>
+      <w:rPr>
+        <w:rFonts w:ascii="Symbol" w:hAnsi="Symbol" w:hint="default"/>
+      </w:rPr>
+    </w:lvl>
+    <w:lvl w:ilvl="4" w:tplc="0C090003" w:tentative="1">
+      <w:start w:val="1"/>
+      <w:numFmt w:val="bullet"/>
+      <w:lvlText w:val="o"/>
+      <w:lvlJc w:val="left"/>
+      <w:pPr>
+        <w:ind w:left="3600" w:hanging="360"/>
+      </w:pPr>
+      <w:rPr>
+        <w:rFonts w:ascii="Courier New" w:hAnsi="Courier New" w:cs="Courier New" w:hint="default"/>
+      </w:rPr>
+    </w:lvl>
+    <w:lvl w:ilvl="5" w:tplc="0C090005" w:tentative="1">
+      <w:start w:val="1"/>
+      <w:numFmt w:val="bullet"/>
+      <w:lvlText w:val=""/>
+      <w:lvlJc w:val="left"/>
+      <w:pPr>
+        <w:ind w:left="4320" w:hanging="360"/>
+      </w:pPr>
+      <w:rPr>
+        <w:rFonts w:ascii="Wingdings" w:hAnsi="Wingdings" w:hint="default"/>
+      </w:rPr>
+    </w:lvl>
+    <w:lvl w:ilvl="6" w:tplc="0C090001" w:tentative="1">
+      <w:start w:val="1"/>
+      <w:numFmt w:val="bullet"/>
+      <w:lvlText w:val=""/>
+      <w:lvlJc w:val="left"/>
+      <w:pPr>
+        <w:ind w:left="5040" w:hanging="360"/>
+      </w:pPr>
+      <w:rPr>
+        <w:rFonts w:ascii="Symbol" w:hAnsi="Symbol" w:hint="default"/>
+      </w:rPr>
+    </w:lvl>
+    <w:lvl w:ilvl="7" w:tplc="0C090003" w:tentative="1">
+      <w:start w:val="1"/>
+      <w:numFmt w:val="bullet"/>
+      <w:lvlText w:val="o"/>
+      <w:lvlJc w:val="left"/>
+      <w:pPr>
+        <w:ind w:left="5760" w:hanging="360"/>
+      </w:pPr>
+      <w:rPr>
+        <w:rFonts w:ascii="Courier New" w:hAnsi="Courier New" w:cs="Courier New" w:hint="default"/>
+      </w:rPr>
+    </w:lvl>
+    <w:lvl w:ilvl="8" w:tplc="0C090005" w:tentative="1">
+      <w:start w:val="1"/>
+      <w:numFmt w:val="bullet"/>
+      <w:lvlText w:val=""/>
+      <w:lvlJc w:val="left"/>
+      <w:pPr>
+        <w:ind w:left="6480" w:hanging="360"/>
+      </w:pPr>
+      <w:rPr>
+        <w:rFonts w:ascii="Wingdings" w:hAnsi="Wingdings" w:hint="default"/>
+      </w:rPr>
+    </w:lvl>
+  </w:abstractNum>
+  <w:abstractNum w:abstractNumId="6" w15:restartNumberingAfterBreak="0">
+    <w:nsid w:val="30321B85"/>
+    <w:multiLevelType w:val="hybridMultilevel"/>
+    <w:tmpl w:val="CFB0143E"/>
+    <w:lvl w:ilvl="0" w:tplc="0C090001">
+      <w:start w:val="1"/>
+      <w:numFmt w:val="bullet"/>
+      <w:lvlText w:val=""/>
+      <w:lvlJc w:val="left"/>
+      <w:pPr>
+        <w:ind w:left="720" w:hanging="360"/>
+      </w:pPr>
+      <w:rPr>
+        <w:rFonts w:ascii="Symbol" w:hAnsi="Symbol" w:hint="default"/>
+      </w:rPr>
+    </w:lvl>
+    <w:lvl w:ilvl="1" w:tplc="0C090003" w:tentative="1">
+      <w:start w:val="1"/>
+      <w:numFmt w:val="bullet"/>
+      <w:lvlText w:val="o"/>
+      <w:lvlJc w:val="left"/>
+      <w:pPr>
+        <w:ind w:left="1440" w:hanging="360"/>
+      </w:pPr>
+      <w:rPr>
+        <w:rFonts w:ascii="Courier New" w:hAnsi="Courier New" w:cs="Courier New" w:hint="default"/>
+      </w:rPr>
+    </w:lvl>
+    <w:lvl w:ilvl="2" w:tplc="0C090005" w:tentative="1">
+      <w:start w:val="1"/>
+      <w:numFmt w:val="bullet"/>
+      <w:lvlText w:val=""/>
+      <w:lvlJc w:val="left"/>
+      <w:pPr>
+        <w:ind w:left="2160" w:hanging="360"/>
+      </w:pPr>
+      <w:rPr>
+        <w:rFonts w:ascii="Wingdings" w:hAnsi="Wingdings" w:hint="default"/>
+      </w:rPr>
+    </w:lvl>
+    <w:lvl w:ilvl="3" w:tplc="0C090001" w:tentative="1">
+      <w:start w:val="1"/>
+      <w:numFmt w:val="bullet"/>
+      <w:lvlText w:val=""/>
+      <w:lvlJc w:val="left"/>
+      <w:pPr>
+        <w:ind w:left="2880" w:hanging="360"/>
+      </w:pPr>
+      <w:rPr>
+        <w:rFonts w:ascii="Symbol" w:hAnsi="Symbol" w:hint="default"/>
+      </w:rPr>
+    </w:lvl>
+    <w:lvl w:ilvl="4" w:tplc="0C090003" w:tentative="1">
+      <w:start w:val="1"/>
+      <w:numFmt w:val="bullet"/>
+      <w:lvlText w:val="o"/>
+      <w:lvlJc w:val="left"/>
+      <w:pPr>
+        <w:ind w:left="3600" w:hanging="360"/>
+      </w:pPr>
+      <w:rPr>
+        <w:rFonts w:ascii="Courier New" w:hAnsi="Courier New" w:cs="Courier New" w:hint="default"/>
+      </w:rPr>
+    </w:lvl>
+    <w:lvl w:ilvl="5" w:tplc="0C090005" w:tentative="1">
+      <w:start w:val="1"/>
+      <w:numFmt w:val="bullet"/>
+      <w:lvlText w:val=""/>
+      <w:lvlJc w:val="left"/>
+      <w:pPr>
+        <w:ind w:left="4320" w:hanging="360"/>
+      </w:pPr>
+      <w:rPr>
+        <w:rFonts w:ascii="Wingdings" w:hAnsi="Wingdings" w:hint="default"/>
+      </w:rPr>
+    </w:lvl>
+    <w:lvl w:ilvl="6" w:tplc="0C090001" w:tentative="1">
+      <w:start w:val="1"/>
+      <w:numFmt w:val="bullet"/>
+      <w:lvlText w:val=""/>
+      <w:lvlJc w:val="left"/>
+      <w:pPr>
+        <w:ind w:left="5040" w:hanging="360"/>
+      </w:pPr>
+      <w:rPr>
+        <w:rFonts w:ascii="Symbol" w:hAnsi="Symbol" w:hint="default"/>
+      </w:rPr>
+    </w:lvl>
+    <w:lvl w:ilvl="7" w:tplc="0C090003" w:tentative="1">
+      <w:start w:val="1"/>
+      <w:numFmt w:val="bullet"/>
+      <w:lvlText w:val="o"/>
+      <w:lvlJc w:val="left"/>
+      <w:pPr>
+        <w:ind w:left="5760" w:hanging="360"/>
+      </w:pPr>
+      <w:rPr>
+        <w:rFonts w:ascii="Courier New" w:hAnsi="Courier New" w:cs="Courier New" w:hint="default"/>
+      </w:rPr>
+    </w:lvl>
+    <w:lvl w:ilvl="8" w:tplc="0C090005" w:tentative="1">
+      <w:start w:val="1"/>
+      <w:numFmt w:val="bullet"/>
+      <w:lvlText w:val=""/>
+      <w:lvlJc w:val="left"/>
+      <w:pPr>
+        <w:ind w:left="6480" w:hanging="360"/>
+      </w:pPr>
+      <w:rPr>
+        <w:rFonts w:ascii="Wingdings" w:hAnsi="Wingdings" w:hint="default"/>
+      </w:rPr>
+    </w:lvl>
+  </w:abstractNum>
+  <w:abstractNum w:abstractNumId="7" w15:restartNumberingAfterBreak="0">
     <w:nsid w:val="4DF04459"/>
     <w:multiLevelType w:val="hybridMultilevel"/>
     <w:tmpl w:val="E710F962"/>
@@ -959,7 +2172,120 @@
       </w:rPr>
     </w:lvl>
   </w:abstractNum>
-  <w:abstractNum w:abstractNumId="3" w15:restartNumberingAfterBreak="0">
+  <w:abstractNum w:abstractNumId="8" w15:restartNumberingAfterBreak="0">
+    <w:nsid w:val="619E2C43"/>
+    <w:multiLevelType w:val="hybridMultilevel"/>
+    <w:tmpl w:val="F8080D92"/>
+    <w:lvl w:ilvl="0" w:tplc="0C090001">
+      <w:start w:val="1"/>
+      <w:numFmt w:val="bullet"/>
+      <w:lvlText w:val=""/>
+      <w:lvlJc w:val="left"/>
+      <w:pPr>
+        <w:ind w:left="720" w:hanging="360"/>
+      </w:pPr>
+      <w:rPr>
+        <w:rFonts w:ascii="Symbol" w:hAnsi="Symbol" w:hint="default"/>
+      </w:rPr>
+    </w:lvl>
+    <w:lvl w:ilvl="1" w:tplc="0C090003" w:tentative="1">
+      <w:start w:val="1"/>
+      <w:numFmt w:val="bullet"/>
+      <w:lvlText w:val="o"/>
+      <w:lvlJc w:val="left"/>
+      <w:pPr>
+        <w:ind w:left="1440" w:hanging="360"/>
+      </w:pPr>
+      <w:rPr>
+        <w:rFonts w:ascii="Courier New" w:hAnsi="Courier New" w:cs="Courier New" w:hint="default"/>
+      </w:rPr>
+    </w:lvl>
+    <w:lvl w:ilvl="2" w:tplc="0C090005" w:tentative="1">
+      <w:start w:val="1"/>
+      <w:numFmt w:val="bullet"/>
+      <w:lvlText w:val=""/>
+      <w:lvlJc w:val="left"/>
+      <w:pPr>
+        <w:ind w:left="2160" w:hanging="360"/>
+      </w:pPr>
+      <w:rPr>
+        <w:rFonts w:ascii="Wingdings" w:hAnsi="Wingdings" w:hint="default"/>
+      </w:rPr>
+    </w:lvl>
+    <w:lvl w:ilvl="3" w:tplc="0C090001" w:tentative="1">
+      <w:start w:val="1"/>
+      <w:numFmt w:val="bullet"/>
+      <w:lvlText w:val=""/>
+      <w:lvlJc w:val="left"/>
+      <w:pPr>
+        <w:ind w:left="2880" w:hanging="360"/>
+      </w:pPr>
+      <w:rPr>
+        <w:rFonts w:ascii="Symbol" w:hAnsi="Symbol" w:hint="default"/>
+      </w:rPr>
+    </w:lvl>
+    <w:lvl w:ilvl="4" w:tplc="0C090003" w:tentative="1">
+      <w:start w:val="1"/>
+      <w:numFmt w:val="bullet"/>
+      <w:lvlText w:val="o"/>
+      <w:lvlJc w:val="left"/>
+      <w:pPr>
+        <w:ind w:left="3600" w:hanging="360"/>
+      </w:pPr>
+      <w:rPr>
+        <w:rFonts w:ascii="Courier New" w:hAnsi="Courier New" w:cs="Courier New" w:hint="default"/>
+      </w:rPr>
+    </w:lvl>
+    <w:lvl w:ilvl="5" w:tplc="0C090005" w:tentative="1">
+      <w:start w:val="1"/>
+      <w:numFmt w:val="bullet"/>
+      <w:lvlText w:val=""/>
+      <w:lvlJc w:val="left"/>
+      <w:pPr>
+        <w:ind w:left="4320" w:hanging="360"/>
+      </w:pPr>
+      <w:rPr>
+        <w:rFonts w:ascii="Wingdings" w:hAnsi="Wingdings" w:hint="default"/>
+      </w:rPr>
+    </w:lvl>
+    <w:lvl w:ilvl="6" w:tplc="0C090001" w:tentative="1">
+      <w:start w:val="1"/>
+      <w:numFmt w:val="bullet"/>
+      <w:lvlText w:val=""/>
+      <w:lvlJc w:val="left"/>
+      <w:pPr>
+        <w:ind w:left="5040" w:hanging="360"/>
+      </w:pPr>
+      <w:rPr>
+        <w:rFonts w:ascii="Symbol" w:hAnsi="Symbol" w:hint="default"/>
+      </w:rPr>
+    </w:lvl>
+    <w:lvl w:ilvl="7" w:tplc="0C090003" w:tentative="1">
+      <w:start w:val="1"/>
+      <w:numFmt w:val="bullet"/>
+      <w:lvlText w:val="o"/>
+      <w:lvlJc w:val="left"/>
+      <w:pPr>
+        <w:ind w:left="5760" w:hanging="360"/>
+      </w:pPr>
+      <w:rPr>
+        <w:rFonts w:ascii="Courier New" w:hAnsi="Courier New" w:cs="Courier New" w:hint="default"/>
+      </w:rPr>
+    </w:lvl>
+    <w:lvl w:ilvl="8" w:tplc="0C090005" w:tentative="1">
+      <w:start w:val="1"/>
+      <w:numFmt w:val="bullet"/>
+      <w:lvlText w:val=""/>
+      <w:lvlJc w:val="left"/>
+      <w:pPr>
+        <w:ind w:left="6480" w:hanging="360"/>
+      </w:pPr>
+      <w:rPr>
+        <w:rFonts w:ascii="Wingdings" w:hAnsi="Wingdings" w:hint="default"/>
+      </w:rPr>
+    </w:lvl>
+  </w:abstractNum>
+  <w:abstractNum w:abstractNumId="9" w15:restartNumberingAfterBreak="0">
     <w:nsid w:val="62594642"/>
     <w:multiLevelType w:val="hybridMultilevel"/>
     <w:tmpl w:val="1CEE5224"/>
@@ -1072,7 +2398,7 @@
       </w:rPr>
     </w:lvl>
   </w:abstractNum>
-  <w:abstractNum w:abstractNumId="4" w15:restartNumberingAfterBreak="0">
+  <w:abstractNum w:abstractNumId="10" w15:restartNumberingAfterBreak="0">
     <w:nsid w:val="728E0EC8"/>
     <w:multiLevelType w:val="hybridMultilevel"/>
     <w:tmpl w:val="971CBB10"/>
@@ -1185,10 +2511,123 @@
       </w:rPr>
     </w:lvl>
   </w:abstractNum>
-  <w:abstractNum w:abstractNumId="5" w15:restartNumberingAfterBreak="0">
+  <w:abstractNum w:abstractNumId="11" w15:restartNumberingAfterBreak="0">
+    <w:nsid w:val="730A087F"/>
+    <w:multiLevelType w:val="hybridMultilevel"/>
+    <w:tmpl w:val="63BCB312"/>
+    <w:lvl w:ilvl="0" w:tplc="0C090001">
+      <w:start w:val="1"/>
+      <w:numFmt w:val="bullet"/>
+      <w:lvlText w:val=""/>
+      <w:lvlJc w:val="left"/>
+      <w:pPr>
+        <w:ind w:left="720" w:hanging="360"/>
+      </w:pPr>
+      <w:rPr>
+        <w:rFonts w:ascii="Symbol" w:hAnsi="Symbol" w:hint="default"/>
+      </w:rPr>
+    </w:lvl>
+    <w:lvl w:ilvl="1" w:tplc="0C090003" w:tentative="1">
+      <w:start w:val="1"/>
+      <w:numFmt w:val="bullet"/>
+      <w:lvlText w:val="o"/>
+      <w:lvlJc w:val="left"/>
+      <w:pPr>
+        <w:ind w:left="1440" w:hanging="360"/>
+      </w:pPr>
+      <w:rPr>
+        <w:rFonts w:ascii="Courier New" w:hAnsi="Courier New" w:cs="Courier New" w:hint="default"/>
+      </w:rPr>
+    </w:lvl>
+    <w:lvl w:ilvl="2" w:tplc="0C090005" w:tentative="1">
+      <w:start w:val="1"/>
+      <w:numFmt w:val="bullet"/>
+      <w:lvlText w:val=""/>
+      <w:lvlJc w:val="left"/>
+      <w:pPr>
+        <w:ind w:left="2160" w:hanging="360"/>
+      </w:pPr>
+      <w:rPr>
+        <w:rFonts w:ascii="Wingdings" w:hAnsi="Wingdings" w:hint="default"/>
+      </w:rPr>
+    </w:lvl>
+    <w:lvl w:ilvl="3" w:tplc="0C090001" w:tentative="1">
+      <w:start w:val="1"/>
+      <w:numFmt w:val="bullet"/>
+      <w:lvlText w:val=""/>
+      <w:lvlJc w:val="left"/>
+      <w:pPr>
+        <w:ind w:left="2880" w:hanging="360"/>
+      </w:pPr>
+      <w:rPr>
+        <w:rFonts w:ascii="Symbol" w:hAnsi="Symbol" w:hint="default"/>
+      </w:rPr>
+    </w:lvl>
+    <w:lvl w:ilvl="4" w:tplc="0C090003" w:tentative="1">
+      <w:start w:val="1"/>
+      <w:numFmt w:val="bullet"/>
+      <w:lvlText w:val="o"/>
+      <w:lvlJc w:val="left"/>
+      <w:pPr>
+        <w:ind w:left="3600" w:hanging="360"/>
+      </w:pPr>
+      <w:rPr>
+        <w:rFonts w:ascii="Courier New" w:hAnsi="Courier New" w:cs="Courier New" w:hint="default"/>
+      </w:rPr>
+    </w:lvl>
+    <w:lvl w:ilvl="5" w:tplc="0C090005" w:tentative="1">
+      <w:start w:val="1"/>
+      <w:numFmt w:val="bullet"/>
+      <w:lvlText w:val=""/>
+      <w:lvlJc w:val="left"/>
+      <w:pPr>
+        <w:ind w:left="4320" w:hanging="360"/>
+      </w:pPr>
+      <w:rPr>
+        <w:rFonts w:ascii="Wingdings" w:hAnsi="Wingdings" w:hint="default"/>
+      </w:rPr>
+    </w:lvl>
+    <w:lvl w:ilvl="6" w:tplc="0C090001" w:tentative="1">
+      <w:start w:val="1"/>
+      <w:numFmt w:val="bullet"/>
+      <w:lvlText w:val=""/>
+      <w:lvlJc w:val="left"/>
+      <w:pPr>
+        <w:ind w:left="5040" w:hanging="360"/>
+      </w:pPr>
+      <w:rPr>
+        <w:rFonts w:ascii="Symbol" w:hAnsi="Symbol" w:hint="default"/>
+      </w:rPr>
+    </w:lvl>
+    <w:lvl w:ilvl="7" w:tplc="0C090003" w:tentative="1">
+      <w:start w:val="1"/>
+      <w:numFmt w:val="bullet"/>
+      <w:lvlText w:val="o"/>
+      <w:lvlJc w:val="left"/>
+      <w:pPr>
+        <w:ind w:left="5760" w:hanging="360"/>
+      </w:pPr>
+      <w:rPr>
+        <w:rFonts w:ascii="Courier New" w:hAnsi="Courier New" w:cs="Courier New" w:hint="default"/>
+      </w:rPr>
+    </w:lvl>
+    <w:lvl w:ilvl="8" w:tplc="0C090005" w:tentative="1">
+      <w:start w:val="1"/>
+      <w:numFmt w:val="bullet"/>
+      <w:lvlText w:val=""/>
+      <w:lvlJc w:val="left"/>
+      <w:pPr>
+        <w:ind w:left="6480" w:hanging="360"/>
+      </w:pPr>
+      <w:rPr>
+        <w:rFonts w:ascii="Wingdings" w:hAnsi="Wingdings" w:hint="default"/>
+      </w:rPr>
+    </w:lvl>
+  </w:abstractNum>
+  <w:abstractNum w:abstractNumId="12" w15:restartNumberingAfterBreak="0">
     <w:nsid w:val="76601A2F"/>
     <w:multiLevelType w:val="hybridMultilevel"/>
-    <w:tmpl w:val="57CA65BC"/>
+    <w:tmpl w:val="52E6A3EA"/>
     <w:lvl w:ilvl="0" w:tplc="0C090001">
       <w:start w:val="1"/>
       <w:numFmt w:val="bullet"/>
@@ -1299,22 +2738,43 @@
     </w:lvl>
   </w:abstractNum>
   <w:num w:numId="1">
+    <w:abstractNumId w:val="3"/>
+  </w:num>
+  <w:num w:numId="2">
+    <w:abstractNumId w:val="7"/>
+  </w:num>
+  <w:num w:numId="3">
+    <w:abstractNumId w:val="9"/>
+  </w:num>
+  <w:num w:numId="4">
+    <w:abstractNumId w:val="2"/>
+  </w:num>
+  <w:num w:numId="5">
+    <w:abstractNumId w:val="12"/>
+  </w:num>
+  <w:num w:numId="6">
+    <w:abstractNumId w:val="10"/>
+  </w:num>
+  <w:num w:numId="7">
+    <w:abstractNumId w:val="4"/>
+  </w:num>
+  <w:num w:numId="8">
+    <w:abstractNumId w:val="5"/>
+  </w:num>
+  <w:num w:numId="9">
+    <w:abstractNumId w:val="0"/>
+  </w:num>
+  <w:num w:numId="10">
     <w:abstractNumId w:val="1"/>
   </w:num>
-  <w:num w:numId="2">
-    <w:abstractNumId w:val="2"/>
+  <w:num w:numId="11">
+    <w:abstractNumId w:val="8"/>
   </w:num>
-  <w:num w:numId="3">
-    <w:abstractNumId w:val="3"/>
+  <w:num w:numId="12">
+    <w:abstractNumId w:val="11"/>
   </w:num>
-  <w:num w:numId="4">
-    <w:abstractNumId w:val="0"/>
-  </w:num>
-  <w:num w:numId="5">
-    <w:abstractNumId w:val="5"/>
-  </w:num>
-  <w:num w:numId="6">
-    <w:abstractNumId w:val="4"/>
+  <w:num w:numId="13">
+    <w:abstractNumId w:val="6"/>
   </w:num>
 </w:numbering>
 </file>
@@ -1829,6 +3289,15 @@
     <w:uiPriority w:val="99"/>
     <w:rsid w:val="008E046F"/>
   </w:style>
+  <w:style w:type="paragraph" w:styleId="NoSpacing">
+    <w:name w:val="No Spacing"/>
+    <w:uiPriority w:val="1"/>
+    <w:qFormat/>
+    <w:rsid w:val="002201B6"/>
+    <w:pPr>
+      <w:spacing w:after="0" w:line="240" w:lineRule="auto"/>
+    </w:pPr>
+  </w:style>
 </w:styles>
 </file>
 
